--- a/AnalysisSW/01.Manual/AnalysisSWManual(V4.0.6).docx
+++ b/AnalysisSW/01.Manual/AnalysisSWManual(V4.0.6).docx
@@ -2304,7 +2304,7 @@
     <w:p>
       <w:pPr>
         <w:rPr>
-          <w:rFonts w:asciiTheme="minorHAnsi" w:eastAsiaTheme="minorHAnsi" w:hAnsiTheme="minorHAnsi" w:hint="eastAsia"/>
+          <w:rFonts w:asciiTheme="minorHAnsi" w:eastAsiaTheme="minorHAnsi" w:hAnsiTheme="minorHAnsi"/>
         </w:rPr>
       </w:pPr>
       <w:r>
@@ -2354,7 +2354,7 @@
     <w:p>
       <w:pPr>
         <w:rPr>
-          <w:rFonts w:asciiTheme="minorHAnsi" w:eastAsiaTheme="minorHAnsi" w:hAnsiTheme="minorHAnsi" w:hint="eastAsia"/>
+          <w:rFonts w:asciiTheme="minorHAnsi" w:eastAsiaTheme="minorHAnsi" w:hAnsiTheme="minorHAnsi"/>
         </w:rPr>
       </w:pPr>
       <w:r>
@@ -2386,7 +2386,7 @@
     <w:p>
       <w:pPr>
         <w:rPr>
-          <w:rFonts w:asciiTheme="minorHAnsi" w:eastAsiaTheme="minorHAnsi" w:hAnsiTheme="minorHAnsi" w:hint="eastAsia"/>
+          <w:rFonts w:asciiTheme="minorHAnsi" w:eastAsiaTheme="minorHAnsi" w:hAnsiTheme="minorHAnsi"/>
         </w:rPr>
       </w:pPr>
     </w:p>
@@ -2412,7 +2412,7 @@
     <w:p>
       <w:pPr>
         <w:rPr>
-          <w:rFonts w:asciiTheme="minorHAnsi" w:eastAsiaTheme="minorHAnsi" w:hAnsiTheme="minorHAnsi" w:hint="eastAsia"/>
+          <w:rFonts w:asciiTheme="minorHAnsi" w:eastAsiaTheme="minorHAnsi" w:hAnsiTheme="minorHAnsi"/>
         </w:rPr>
       </w:pPr>
       <w:r>
@@ -2425,7 +2425,7 @@
     <w:p>
       <w:pPr>
         <w:rPr>
-          <w:rFonts w:asciiTheme="minorHAnsi" w:eastAsiaTheme="minorHAnsi" w:hAnsiTheme="minorHAnsi" w:hint="eastAsia"/>
+          <w:rFonts w:asciiTheme="minorHAnsi" w:eastAsiaTheme="minorHAnsi" w:hAnsiTheme="minorHAnsi"/>
         </w:rPr>
       </w:pPr>
       <w:r>
@@ -2489,7 +2489,7 @@
     <w:p>
       <w:pPr>
         <w:rPr>
-          <w:rFonts w:asciiTheme="minorHAnsi" w:eastAsiaTheme="minorHAnsi" w:hAnsiTheme="minorHAnsi" w:hint="eastAsia"/>
+          <w:rFonts w:asciiTheme="minorHAnsi" w:eastAsiaTheme="minorHAnsi" w:hAnsiTheme="minorHAnsi"/>
         </w:rPr>
       </w:pPr>
     </w:p>
@@ -3021,21 +3021,19 @@
         <w:rPr>
           <w:rFonts w:asciiTheme="minorHAnsi" w:eastAsiaTheme="minorHAnsi" w:hAnsiTheme="minorHAnsi" w:hint="eastAsia"/>
         </w:rPr>
-        <w:t xml:space="preserve">*25um/엑셀 RSMP Len </w:t>
-      </w:r>
-      <w:proofErr w:type="spellStart"/>
-      <w:r>
-        <w:rPr>
-          <w:rFonts w:asciiTheme="minorHAnsi" w:eastAsiaTheme="minorHAnsi" w:hAnsiTheme="minorHAnsi" w:hint="eastAsia"/>
-        </w:rPr>
-        <w:t>쉬트는</w:t>
-      </w:r>
-      <w:proofErr w:type="spellEnd"/>
-      <w:r>
-        <w:rPr>
-          <w:rFonts w:asciiTheme="minorHAnsi" w:eastAsiaTheme="minorHAnsi" w:hAnsiTheme="minorHAnsi" w:hint="eastAsia"/>
-        </w:rPr>
-        <w:t xml:space="preserve"> DI팀 개발자 테스트 용입니다.</w:t>
+        <w:t>*25um</w:t>
+      </w:r>
+      <w:r>
+        <w:rPr>
+          <w:rFonts w:asciiTheme="minorHAnsi" w:eastAsiaTheme="minorHAnsi" w:hAnsiTheme="minorHAnsi" w:hint="eastAsia"/>
+        </w:rPr>
+        <w:t xml:space="preserve">는 </w:t>
+      </w:r>
+      <w:r>
+        <w:rPr>
+          <w:rFonts w:asciiTheme="minorHAnsi" w:eastAsiaTheme="minorHAnsi" w:hAnsiTheme="minorHAnsi" w:hint="eastAsia"/>
+        </w:rPr>
+        <w:t>DI팀 개발자 테스트 용입니다.</w:t>
       </w:r>
     </w:p>
     <w:p>
@@ -3590,39 +3588,7 @@
           <w:b/>
           <w:bCs/>
         </w:rPr>
-        <w:t>-</w:t>
-      </w:r>
-      <w:r>
-        <w:rPr>
-          <w:rFonts w:asciiTheme="minorHAnsi" w:eastAsiaTheme="minorHAnsi" w:hAnsiTheme="minorHAnsi"/>
-          <w:b/>
-          <w:bCs/>
-        </w:rPr>
-        <w:t xml:space="preserve"> </w:t>
-      </w:r>
-      <w:r>
-        <w:rPr>
-          <w:rFonts w:asciiTheme="minorHAnsi" w:eastAsiaTheme="minorHAnsi" w:hAnsiTheme="minorHAnsi"/>
-          <w:b/>
-          <w:bCs/>
-        </w:rPr>
-        <w:t>1.</w:t>
-      </w:r>
-      <w:r>
-        <w:rPr>
-          <w:rFonts w:asciiTheme="minorHAnsi" w:eastAsiaTheme="minorHAnsi" w:hAnsiTheme="minorHAnsi"/>
-          <w:b/>
-          <w:bCs/>
-        </w:rPr>
-        <w:t>2</w:t>
-      </w:r>
-      <w:r>
-        <w:rPr>
-          <w:rFonts w:asciiTheme="minorHAnsi" w:eastAsiaTheme="minorHAnsi" w:hAnsiTheme="minorHAnsi"/>
-          <w:b/>
-          <w:bCs/>
-        </w:rPr>
-        <w:t xml:space="preserve"> </w:t>
+        <w:t xml:space="preserve">- 1.2 </w:t>
       </w:r>
       <w:r>
         <w:rPr>
@@ -3742,7 +3708,7 @@
     <w:p>
       <w:pPr>
         <w:rPr>
-          <w:rFonts w:asciiTheme="minorHAnsi" w:eastAsiaTheme="minorHAnsi" w:hAnsiTheme="minorHAnsi" w:hint="eastAsia"/>
+          <w:rFonts w:asciiTheme="minorHAnsi" w:eastAsiaTheme="minorHAnsi" w:hAnsiTheme="minorHAnsi"/>
           <w:b/>
           <w:bCs/>
         </w:rPr>
@@ -3801,7 +3767,7 @@
     <w:p>
       <w:pPr>
         <w:rPr>
-          <w:rFonts w:asciiTheme="minorHAnsi" w:eastAsiaTheme="minorHAnsi" w:hAnsiTheme="minorHAnsi" w:hint="eastAsia"/>
+          <w:rFonts w:asciiTheme="minorHAnsi" w:eastAsiaTheme="minorHAnsi" w:hAnsiTheme="minorHAnsi"/>
           <w:b/>
           <w:bCs/>
         </w:rPr>
@@ -3867,15 +3833,7 @@
           <w:b/>
           <w:bCs/>
         </w:rPr>
-        <w:t xml:space="preserve"> </w:t>
-      </w:r>
-      <w:r>
-        <w:rPr>
-          <w:rFonts w:asciiTheme="minorHAnsi" w:eastAsiaTheme="minorHAnsi" w:hAnsiTheme="minorHAnsi"/>
-          <w:b/>
-          <w:bCs/>
-        </w:rPr>
-        <w:t xml:space="preserve">- </w:t>
+        <w:t xml:space="preserve"> - </w:t>
       </w:r>
       <w:r>
         <w:rPr>
@@ -3907,7 +3865,7 @@
         <w:pStyle w:val="a3"/>
         <w:ind w:leftChars="0" w:left="206"/>
         <w:rPr>
-          <w:rFonts w:asciiTheme="minorHAnsi" w:eastAsiaTheme="minorHAnsi" w:hAnsiTheme="minorHAnsi" w:hint="eastAsia"/>
+          <w:rFonts w:asciiTheme="minorHAnsi" w:eastAsiaTheme="minorHAnsi" w:hAnsiTheme="minorHAnsi"/>
           <w:b/>
           <w:bCs/>
         </w:rPr>
@@ -5753,11 +5711,19 @@
         </w:rPr>
         <w:t>Initialize”</w:t>
       </w:r>
-      <w:r>
-        <w:rPr>
-          <w:rFonts w:asciiTheme="minorHAnsi" w:eastAsiaTheme="minorHAnsi" w:hAnsiTheme="minorHAnsi" w:hint="eastAsia"/>
-        </w:rPr>
-        <w:t xml:space="preserve">를 누르면 내장된 </w:t>
+      <w:proofErr w:type="spellStart"/>
+      <w:r>
+        <w:rPr>
+          <w:rFonts w:asciiTheme="minorHAnsi" w:eastAsiaTheme="minorHAnsi" w:hAnsiTheme="minorHAnsi" w:hint="eastAsia"/>
+        </w:rPr>
+        <w:t>를</w:t>
+      </w:r>
+      <w:proofErr w:type="spellEnd"/>
+      <w:r>
+        <w:rPr>
+          <w:rFonts w:asciiTheme="minorHAnsi" w:eastAsiaTheme="minorHAnsi" w:hAnsiTheme="minorHAnsi" w:hint="eastAsia"/>
+        </w:rPr>
+        <w:t xml:space="preserve"> 누르면 내장된 </w:t>
       </w:r>
       <w:proofErr w:type="spellStart"/>
       <w:r>
@@ -6414,7 +6380,7 @@
     <w:p>
       <w:pPr>
         <w:rPr>
-          <w:rFonts w:asciiTheme="minorHAnsi" w:eastAsiaTheme="minorHAnsi" w:hAnsiTheme="minorHAnsi" w:hint="eastAsia"/>
+          <w:rFonts w:asciiTheme="minorHAnsi" w:eastAsiaTheme="minorHAnsi" w:hAnsiTheme="minorHAnsi"/>
         </w:rPr>
       </w:pPr>
       <w:r>
@@ -6508,24 +6474,6 @@
           <w:rFonts w:asciiTheme="minorHAnsi" w:eastAsiaTheme="minorHAnsi" w:hAnsiTheme="minorHAnsi"/>
         </w:rPr>
         <w:t xml:space="preserve"> </w:t>
-      </w:r>
-    </w:p>
-    <w:p>
-      <w:pPr>
-        <w:widowControl/>
-        <w:wordWrap/>
-        <w:autoSpaceDE/>
-        <w:autoSpaceDN/>
-        <w:jc w:val="left"/>
-        <w:rPr>
-          <w:rFonts w:asciiTheme="minorHAnsi" w:eastAsiaTheme="minorHAnsi" w:hAnsiTheme="minorHAnsi"/>
-        </w:rPr>
-      </w:pPr>
-      <w:r>
-        <w:rPr>
-          <w:rFonts w:asciiTheme="minorHAnsi" w:eastAsiaTheme="minorHAnsi" w:hAnsiTheme="minorHAnsi"/>
-        </w:rPr>
-        <w:br w:type="page"/>
       </w:r>
     </w:p>
     <w:p>
